--- a/01-19-2024 Notes - course 3 - CB FSD - API End Points and Communication - Spring Boot - With View Thymeleaf, Controller, Service and Database JdbcTemplate.docx
+++ b/01-19-2024 Notes - course 3 - CB FSD - API End Points and Communication - Spring Boot - With View Thymeleaf, Controller, Service and Database JdbcTemplate.docx
@@ -216,23 +216,7 @@
           <w:sz w:val="28"/>
           <w:szCs w:val="28"/>
         </w:rPr>
-        <w:t xml:space="preserve">Web </w:t>
-      </w:r>
-      <w:proofErr w:type="gramStart"/>
-      <w:r>
-        <w:rPr>
-          <w:sz w:val="28"/>
-          <w:szCs w:val="28"/>
-        </w:rPr>
-        <w:t>starter :</w:t>
-      </w:r>
-      <w:proofErr w:type="gramEnd"/>
-      <w:r>
-        <w:rPr>
-          <w:sz w:val="28"/>
-          <w:szCs w:val="28"/>
-        </w:rPr>
-        <w:t xml:space="preserve"> for web application </w:t>
+        <w:t xml:space="preserve">Web starter : for web application </w:t>
       </w:r>
     </w:p>
     <w:p>
@@ -460,6 +444,265 @@
           <w:szCs w:val="28"/>
         </w:rPr>
       </w:pPr>
+    </w:p>
+    <w:p>
+      <w:pPr>
+        <w:rPr>
+          <w:sz w:val="28"/>
+          <w:szCs w:val="28"/>
+        </w:rPr>
+      </w:pPr>
+    </w:p>
+    <w:p>
+      <w:pPr>
+        <w:rPr>
+          <w:sz w:val="28"/>
+          <w:szCs w:val="28"/>
+        </w:rPr>
+      </w:pPr>
+      <w:r>
+        <w:rPr>
+          <w:sz w:val="28"/>
+          <w:szCs w:val="28"/>
+        </w:rPr>
+        <w:t xml:space="preserve">We added </w:t>
+      </w:r>
+      <w:proofErr w:type="spellStart"/>
+      <w:r>
+        <w:rPr>
+          <w:sz w:val="28"/>
+          <w:szCs w:val="28"/>
+        </w:rPr>
+        <w:t>jdbc</w:t>
+      </w:r>
+      <w:proofErr w:type="spellEnd"/>
+      <w:r>
+        <w:rPr>
+          <w:sz w:val="28"/>
+          <w:szCs w:val="28"/>
+        </w:rPr>
+        <w:t xml:space="preserve"> starter. </w:t>
+      </w:r>
+    </w:p>
+    <w:p>
+      <w:pPr>
+        <w:rPr>
+          <w:sz w:val="28"/>
+          <w:szCs w:val="28"/>
+        </w:rPr>
+      </w:pPr>
+      <w:r>
+        <w:rPr>
+          <w:sz w:val="28"/>
+          <w:szCs w:val="28"/>
+        </w:rPr>
+        <w:t xml:space="preserve">Spring boot search data base details. </w:t>
+      </w:r>
+    </w:p>
+    <w:p>
+      <w:pPr>
+        <w:rPr>
+          <w:sz w:val="28"/>
+          <w:szCs w:val="28"/>
+        </w:rPr>
+      </w:pPr>
+      <w:r>
+        <w:rPr>
+          <w:sz w:val="28"/>
+          <w:szCs w:val="28"/>
+        </w:rPr>
+        <w:t xml:space="preserve">In spring boot we need to write database details like </w:t>
+      </w:r>
+      <w:proofErr w:type="spellStart"/>
+      <w:r>
+        <w:rPr>
+          <w:sz w:val="28"/>
+          <w:szCs w:val="28"/>
+        </w:rPr>
+        <w:t>url</w:t>
+      </w:r>
+      <w:proofErr w:type="spellEnd"/>
+      <w:r>
+        <w:rPr>
+          <w:sz w:val="28"/>
+          <w:szCs w:val="28"/>
+        </w:rPr>
+        <w:t xml:space="preserve">, username, password and </w:t>
+      </w:r>
+      <w:proofErr w:type="spellStart"/>
+      <w:r>
+        <w:rPr>
+          <w:sz w:val="28"/>
+          <w:szCs w:val="28"/>
+        </w:rPr>
+        <w:t>drivername</w:t>
+      </w:r>
+      <w:proofErr w:type="spellEnd"/>
+      <w:r>
+        <w:rPr>
+          <w:sz w:val="28"/>
+          <w:szCs w:val="28"/>
+        </w:rPr>
+        <w:t xml:space="preserve"> in </w:t>
+      </w:r>
+      <w:proofErr w:type="spellStart"/>
+      <w:r>
+        <w:rPr>
+          <w:sz w:val="28"/>
+          <w:szCs w:val="28"/>
+        </w:rPr>
+        <w:t>application.properties</w:t>
+      </w:r>
+      <w:proofErr w:type="spellEnd"/>
+      <w:r>
+        <w:rPr>
+          <w:sz w:val="28"/>
+          <w:szCs w:val="28"/>
+        </w:rPr>
+        <w:t xml:space="preserve"> files. </w:t>
+      </w:r>
+    </w:p>
+    <w:p>
+      <w:pPr>
+        <w:rPr>
+          <w:sz w:val="28"/>
+          <w:szCs w:val="28"/>
+        </w:rPr>
+      </w:pPr>
+    </w:p>
+    <w:p>
+      <w:pPr>
+        <w:rPr>
+          <w:sz w:val="28"/>
+          <w:szCs w:val="28"/>
+        </w:rPr>
+      </w:pPr>
+      <w:r>
+        <w:rPr>
+          <w:sz w:val="28"/>
+          <w:szCs w:val="28"/>
+        </w:rPr>
+        <w:t xml:space="preserve">From view it </w:t>
+      </w:r>
+      <w:r>
+        <w:rPr>
+          <w:sz w:val="28"/>
+          <w:szCs w:val="28"/>
+          <w:highlight w:val="yellow"/>
+        </w:rPr>
+        <w:t xml:space="preserve">html or </w:t>
+      </w:r>
+      <w:proofErr w:type="spellStart"/>
+      <w:r>
+        <w:rPr>
+          <w:sz w:val="28"/>
+          <w:szCs w:val="28"/>
+          <w:highlight w:val="yellow"/>
+        </w:rPr>
+        <w:t>jsp</w:t>
+      </w:r>
+      <w:proofErr w:type="spellEnd"/>
+      <w:r>
+        <w:rPr>
+          <w:sz w:val="28"/>
+          <w:szCs w:val="28"/>
+        </w:rPr>
+        <w:t xml:space="preserve"> we are passing the value to controller or servlet. </w:t>
+      </w:r>
+    </w:p>
+    <w:p>
+      <w:pPr>
+        <w:rPr>
+          <w:sz w:val="28"/>
+          <w:szCs w:val="28"/>
+        </w:rPr>
+      </w:pPr>
+      <w:r>
+        <w:rPr>
+          <w:sz w:val="28"/>
+          <w:szCs w:val="28"/>
+        </w:rPr>
+        <w:t xml:space="preserve">In servlet or spring controller using </w:t>
+      </w:r>
+      <w:proofErr w:type="spellStart"/>
+      <w:r>
+        <w:rPr>
+          <w:sz w:val="28"/>
+          <w:szCs w:val="28"/>
+        </w:rPr>
+        <w:t>HttpServletReqeust</w:t>
+      </w:r>
+      <w:proofErr w:type="spellEnd"/>
+      <w:r>
+        <w:rPr>
+          <w:sz w:val="28"/>
+          <w:szCs w:val="28"/>
+        </w:rPr>
+        <w:t xml:space="preserve"> object we are receiving the value and doing type casting and then set the value of JavaBean class object. </w:t>
+      </w:r>
+    </w:p>
+    <w:p>
+      <w:pPr>
+        <w:rPr>
+          <w:sz w:val="28"/>
+          <w:szCs w:val="28"/>
+        </w:rPr>
+      </w:pPr>
+    </w:p>
+    <w:p>
+      <w:pPr>
+        <w:rPr>
+          <w:sz w:val="28"/>
+          <w:szCs w:val="28"/>
+        </w:rPr>
+      </w:pPr>
+      <w:proofErr w:type="spellStart"/>
+      <w:r>
+        <w:rPr>
+          <w:sz w:val="28"/>
+          <w:szCs w:val="28"/>
+        </w:rPr>
+        <w:t>Application.properties</w:t>
+      </w:r>
+      <w:proofErr w:type="spellEnd"/>
+      <w:r>
+        <w:rPr>
+          <w:sz w:val="28"/>
+          <w:szCs w:val="28"/>
+        </w:rPr>
+        <w:t xml:space="preserve"> file contains database details. </w:t>
+      </w:r>
+    </w:p>
+    <w:p>
+      <w:pPr>
+        <w:rPr>
+          <w:sz w:val="28"/>
+          <w:szCs w:val="28"/>
+        </w:rPr>
+      </w:pPr>
+      <w:r>
+        <w:rPr>
+          <w:sz w:val="28"/>
+          <w:szCs w:val="28"/>
+        </w:rPr>
+        <w:t xml:space="preserve">In Dao layer we done di for </w:t>
+      </w:r>
+      <w:proofErr w:type="spellStart"/>
+      <w:r>
+        <w:rPr>
+          <w:sz w:val="28"/>
+          <w:szCs w:val="28"/>
+        </w:rPr>
+        <w:t>JdbcTemplate</w:t>
+      </w:r>
+      <w:proofErr w:type="spellEnd"/>
+      <w:r>
+        <w:rPr>
+          <w:sz w:val="28"/>
+          <w:szCs w:val="28"/>
+        </w:rPr>
+        <w:t xml:space="preserve"> </w:t>
+      </w:r>
     </w:p>
     <w:p>
       <w:pPr>

--- a/01-19-2024 Notes - course 3 - CB FSD - API End Points and Communication - Spring Boot - With View Thymeleaf, Controller, Service and Database JdbcTemplate.docx
+++ b/01-19-2024 Notes - course 3 - CB FSD - API End Points and Communication - Spring Boot - With View Thymeleaf, Controller, Service and Database JdbcTemplate.docx
@@ -216,7 +216,23 @@
           <w:sz w:val="28"/>
           <w:szCs w:val="28"/>
         </w:rPr>
-        <w:t xml:space="preserve">Web starter : for web application </w:t>
+        <w:t xml:space="preserve">Web </w:t>
+      </w:r>
+      <w:proofErr w:type="gramStart"/>
+      <w:r>
+        <w:rPr>
+          <w:sz w:val="28"/>
+          <w:szCs w:val="28"/>
+        </w:rPr>
+        <w:t>starter :</w:t>
+      </w:r>
+      <w:proofErr w:type="gramEnd"/>
+      <w:r>
+        <w:rPr>
+          <w:sz w:val="28"/>
+          <w:szCs w:val="28"/>
+        </w:rPr>
+        <w:t xml:space="preserve"> for web application </w:t>
       </w:r>
     </w:p>
     <w:p>
@@ -546,6 +562,7 @@
         <w:t xml:space="preserve"> in </w:t>
       </w:r>
       <w:proofErr w:type="spellStart"/>
+      <w:proofErr w:type="gramStart"/>
       <w:r>
         <w:rPr>
           <w:sz w:val="28"/>
@@ -554,6 +571,7 @@
         <w:t>application.properties</w:t>
       </w:r>
       <w:proofErr w:type="spellEnd"/>
+      <w:proofErr w:type="gramEnd"/>
       <w:r>
         <w:rPr>
           <w:sz w:val="28"/>
@@ -582,7 +600,23 @@
           <w:sz w:val="28"/>
           <w:szCs w:val="28"/>
         </w:rPr>
-        <w:t xml:space="preserve">From view it </w:t>
+        <w:t xml:space="preserve">From view </w:t>
+      </w:r>
+      <w:proofErr w:type="gramStart"/>
+      <w:r>
+        <w:rPr>
+          <w:sz w:val="28"/>
+          <w:szCs w:val="28"/>
+        </w:rPr>
+        <w:t>it</w:t>
+      </w:r>
+      <w:proofErr w:type="gramEnd"/>
+      <w:r>
+        <w:rPr>
+          <w:sz w:val="28"/>
+          <w:szCs w:val="28"/>
+        </w:rPr>
+        <w:t xml:space="preserve"> </w:t>
       </w:r>
       <w:r>
         <w:rPr>
@@ -702,6 +736,1349 @@
           <w:szCs w:val="28"/>
         </w:rPr>
         <w:t xml:space="preserve"> </w:t>
+      </w:r>
+    </w:p>
+    <w:p>
+      <w:pPr>
+        <w:rPr>
+          <w:sz w:val="28"/>
+          <w:szCs w:val="28"/>
+        </w:rPr>
+      </w:pPr>
+    </w:p>
+    <w:p>
+      <w:pPr>
+        <w:rPr>
+          <w:sz w:val="28"/>
+          <w:szCs w:val="28"/>
+        </w:rPr>
+      </w:pPr>
+    </w:p>
+    <w:p>
+      <w:pPr>
+        <w:rPr>
+          <w:sz w:val="28"/>
+          <w:szCs w:val="28"/>
+        </w:rPr>
+      </w:pPr>
+      <w:r>
+        <w:rPr>
+          <w:sz w:val="28"/>
+          <w:szCs w:val="28"/>
+          <w:highlight w:val="yellow"/>
+        </w:rPr>
+        <w:t>Web Service</w:t>
+      </w:r>
+      <w:r>
+        <w:rPr>
+          <w:sz w:val="28"/>
+          <w:szCs w:val="28"/>
+        </w:rPr>
+        <w:t xml:space="preserve"> </w:t>
+      </w:r>
+    </w:p>
+    <w:p>
+      <w:pPr>
+        <w:rPr>
+          <w:sz w:val="28"/>
+          <w:szCs w:val="28"/>
+        </w:rPr>
+      </w:pPr>
+      <w:r>
+        <w:rPr>
+          <w:sz w:val="28"/>
+          <w:szCs w:val="28"/>
+        </w:rPr>
+        <w:t xml:space="preserve">Giving the service for Web Application when more than one application running using different technologies. </w:t>
+      </w:r>
+    </w:p>
+    <w:p>
+      <w:pPr>
+        <w:rPr>
+          <w:sz w:val="28"/>
+          <w:szCs w:val="28"/>
+        </w:rPr>
+      </w:pPr>
+      <w:r>
+        <w:rPr>
+          <w:sz w:val="28"/>
+          <w:szCs w:val="28"/>
+        </w:rPr>
+        <w:t xml:space="preserve">It </w:t>
+      </w:r>
+      <w:proofErr w:type="gramStart"/>
+      <w:r>
+        <w:rPr>
+          <w:sz w:val="28"/>
+          <w:szCs w:val="28"/>
+        </w:rPr>
+        <w:t>develop</w:t>
+      </w:r>
+      <w:proofErr w:type="gramEnd"/>
+      <w:r>
+        <w:rPr>
+          <w:sz w:val="28"/>
+          <w:szCs w:val="28"/>
+        </w:rPr>
+        <w:t xml:space="preserve"> using spring boot or servlet/</w:t>
+      </w:r>
+      <w:proofErr w:type="spellStart"/>
+      <w:r>
+        <w:rPr>
+          <w:sz w:val="28"/>
+          <w:szCs w:val="28"/>
+        </w:rPr>
+        <w:t>jsp</w:t>
+      </w:r>
+      <w:proofErr w:type="spellEnd"/>
+      <w:r>
+        <w:rPr>
+          <w:sz w:val="28"/>
+          <w:szCs w:val="28"/>
+        </w:rPr>
+        <w:t xml:space="preserve"> etc. </w:t>
+      </w:r>
+    </w:p>
+    <w:p>
+      <w:pPr>
+        <w:ind w:firstLine="720"/>
+        <w:rPr>
+          <w:sz w:val="28"/>
+          <w:szCs w:val="28"/>
+        </w:rPr>
+      </w:pPr>
+      <w:r>
+        <w:rPr>
+          <w:sz w:val="28"/>
+          <w:szCs w:val="28"/>
+        </w:rPr>
+        <w:tab/>
+      </w:r>
+      <w:r>
+        <w:rPr>
+          <w:sz w:val="28"/>
+          <w:szCs w:val="28"/>
+        </w:rPr>
+        <w:tab/>
+      </w:r>
+      <w:r>
+        <w:rPr>
+          <w:sz w:val="28"/>
+          <w:szCs w:val="28"/>
+        </w:rPr>
+        <w:tab/>
+        <w:t xml:space="preserve">Java </w:t>
+      </w:r>
+      <w:proofErr w:type="spellStart"/>
+      <w:r>
+        <w:rPr>
+          <w:sz w:val="28"/>
+          <w:szCs w:val="28"/>
+        </w:rPr>
+        <w:t>req</w:t>
+      </w:r>
+      <w:proofErr w:type="spellEnd"/>
+      <w:r>
+        <w:rPr>
+          <w:sz w:val="28"/>
+          <w:szCs w:val="28"/>
+        </w:rPr>
+        <w:t xml:space="preserve"> </w:t>
+      </w:r>
+    </w:p>
+    <w:p>
+      <w:pPr>
+        <w:rPr>
+          <w:sz w:val="28"/>
+          <w:szCs w:val="28"/>
+        </w:rPr>
+      </w:pPr>
+      <w:r>
+        <w:rPr>
+          <w:sz w:val="28"/>
+          <w:szCs w:val="28"/>
+        </w:rPr>
+        <w:t>Amazon --</w:t>
+      </w:r>
+      <w:r>
+        <w:rPr>
+          <w:sz w:val="28"/>
+          <w:szCs w:val="28"/>
+        </w:rPr>
+        <w:sym w:font="Wingdings" w:char="F0E0"/>
+      </w:r>
+      <w:r>
+        <w:rPr>
+          <w:sz w:val="28"/>
+          <w:szCs w:val="28"/>
+        </w:rPr>
+        <w:tab/>
+      </w:r>
+      <w:r>
+        <w:rPr>
+          <w:sz w:val="28"/>
+          <w:szCs w:val="28"/>
+        </w:rPr>
+        <w:tab/>
+      </w:r>
+      <w:r>
+        <w:rPr>
+          <w:sz w:val="28"/>
+          <w:szCs w:val="28"/>
+        </w:rPr>
+        <w:tab/>
+        <w:t xml:space="preserve">payment </w:t>
+      </w:r>
+      <w:r>
+        <w:rPr>
+          <w:sz w:val="28"/>
+          <w:szCs w:val="28"/>
+        </w:rPr>
+        <w:tab/>
+      </w:r>
+      <w:r>
+        <w:rPr>
+          <w:sz w:val="28"/>
+          <w:szCs w:val="28"/>
+        </w:rPr>
+        <w:tab/>
+      </w:r>
+      <w:proofErr w:type="spellStart"/>
+      <w:r>
+        <w:rPr>
+          <w:sz w:val="28"/>
+          <w:szCs w:val="28"/>
+        </w:rPr>
+        <w:t>paypal</w:t>
+      </w:r>
+      <w:proofErr w:type="spellEnd"/>
+      <w:r>
+        <w:rPr>
+          <w:sz w:val="28"/>
+          <w:szCs w:val="28"/>
+        </w:rPr>
+        <w:t xml:space="preserve"> </w:t>
+      </w:r>
+      <w:r>
+        <w:rPr>
+          <w:sz w:val="28"/>
+          <w:szCs w:val="28"/>
+        </w:rPr>
+        <w:tab/>
+      </w:r>
+      <w:r>
+        <w:rPr>
+          <w:sz w:val="28"/>
+          <w:szCs w:val="28"/>
+        </w:rPr>
+        <w:tab/>
+        <w:t xml:space="preserve">python </w:t>
+      </w:r>
+    </w:p>
+    <w:p>
+      <w:pPr>
+        <w:rPr>
+          <w:sz w:val="28"/>
+          <w:szCs w:val="28"/>
+        </w:rPr>
+      </w:pPr>
+      <w:r>
+        <w:rPr>
+          <w:sz w:val="28"/>
+          <w:szCs w:val="28"/>
+        </w:rPr>
+        <w:tab/>
+      </w:r>
+      <w:r>
+        <w:rPr>
+          <w:sz w:val="28"/>
+          <w:szCs w:val="28"/>
+        </w:rPr>
+        <w:tab/>
+      </w:r>
+      <w:r>
+        <w:rPr>
+          <w:sz w:val="28"/>
+          <w:szCs w:val="28"/>
+        </w:rPr>
+        <w:tab/>
+        <w:t>XML/JSON</w:t>
+      </w:r>
+      <w:r>
+        <w:rPr>
+          <w:sz w:val="28"/>
+          <w:szCs w:val="28"/>
+        </w:rPr>
+        <w:tab/>
+      </w:r>
+      <w:r>
+        <w:rPr>
+          <w:sz w:val="28"/>
+          <w:szCs w:val="28"/>
+        </w:rPr>
+        <w:tab/>
+      </w:r>
+      <w:r>
+        <w:rPr>
+          <w:sz w:val="28"/>
+          <w:szCs w:val="28"/>
+        </w:rPr>
+        <w:tab/>
+      </w:r>
+      <w:proofErr w:type="spellStart"/>
+      <w:r>
+        <w:rPr>
+          <w:sz w:val="28"/>
+          <w:szCs w:val="28"/>
+        </w:rPr>
+        <w:t>Paytml</w:t>
+      </w:r>
+      <w:proofErr w:type="spellEnd"/>
+      <w:r>
+        <w:rPr>
+          <w:sz w:val="28"/>
+          <w:szCs w:val="28"/>
+        </w:rPr>
+        <w:t xml:space="preserve"> </w:t>
+      </w:r>
+      <w:r>
+        <w:rPr>
+          <w:sz w:val="28"/>
+          <w:szCs w:val="28"/>
+        </w:rPr>
+        <w:tab/>
+      </w:r>
+      <w:r>
+        <w:rPr>
+          <w:sz w:val="28"/>
+          <w:szCs w:val="28"/>
+        </w:rPr>
+        <w:tab/>
+        <w:t xml:space="preserve">java </w:t>
+      </w:r>
+    </w:p>
+    <w:p>
+      <w:pPr>
+        <w:rPr>
+          <w:sz w:val="28"/>
+          <w:szCs w:val="28"/>
+        </w:rPr>
+      </w:pPr>
+      <w:r>
+        <w:rPr>
+          <w:sz w:val="28"/>
+          <w:szCs w:val="28"/>
+        </w:rPr>
+        <w:tab/>
+      </w:r>
+      <w:r>
+        <w:rPr>
+          <w:sz w:val="28"/>
+          <w:szCs w:val="28"/>
+        </w:rPr>
+        <w:tab/>
+      </w:r>
+      <w:r>
+        <w:rPr>
+          <w:sz w:val="28"/>
+          <w:szCs w:val="28"/>
+        </w:rPr>
+        <w:tab/>
+      </w:r>
+      <w:r>
+        <w:rPr>
+          <w:sz w:val="28"/>
+          <w:szCs w:val="28"/>
+        </w:rPr>
+        <w:tab/>
+      </w:r>
+      <w:proofErr w:type="gramStart"/>
+      <w:r>
+        <w:rPr>
+          <w:sz w:val="28"/>
+          <w:szCs w:val="28"/>
+        </w:rPr>
+        <w:t>non</w:t>
+      </w:r>
+      <w:r>
+        <w:rPr>
+          <w:sz w:val="28"/>
+          <w:szCs w:val="28"/>
+        </w:rPr>
+        <w:tab/>
+      </w:r>
+      <w:r>
+        <w:rPr>
+          <w:sz w:val="28"/>
+          <w:szCs w:val="28"/>
+        </w:rPr>
+        <w:tab/>
+      </w:r>
+      <w:r>
+        <w:rPr>
+          <w:sz w:val="28"/>
+          <w:szCs w:val="28"/>
+        </w:rPr>
+        <w:tab/>
+        <w:t>Google</w:t>
+      </w:r>
+      <w:proofErr w:type="gramEnd"/>
+      <w:r>
+        <w:rPr>
+          <w:sz w:val="28"/>
+          <w:szCs w:val="28"/>
+        </w:rPr>
+        <w:t xml:space="preserve"> pay </w:t>
+      </w:r>
+      <w:r>
+        <w:rPr>
+          <w:sz w:val="28"/>
+          <w:szCs w:val="28"/>
+        </w:rPr>
+        <w:tab/>
+      </w:r>
+      <w:r>
+        <w:rPr>
+          <w:sz w:val="28"/>
+          <w:szCs w:val="28"/>
+        </w:rPr>
+        <w:tab/>
+      </w:r>
+      <w:proofErr w:type="spellStart"/>
+      <w:r>
+        <w:rPr>
+          <w:sz w:val="28"/>
+          <w:szCs w:val="28"/>
+        </w:rPr>
+        <w:t>php</w:t>
+      </w:r>
+      <w:proofErr w:type="spellEnd"/>
+      <w:r>
+        <w:rPr>
+          <w:sz w:val="28"/>
+          <w:szCs w:val="28"/>
+        </w:rPr>
+        <w:t xml:space="preserve"> </w:t>
+      </w:r>
+    </w:p>
+    <w:p>
+      <w:pPr>
+        <w:rPr>
+          <w:sz w:val="28"/>
+          <w:szCs w:val="28"/>
+        </w:rPr>
+      </w:pPr>
+      <w:r>
+        <w:rPr>
+          <w:sz w:val="28"/>
+          <w:szCs w:val="28"/>
+        </w:rPr>
+        <w:tab/>
+      </w:r>
+      <w:r>
+        <w:rPr>
+          <w:sz w:val="28"/>
+          <w:szCs w:val="28"/>
+        </w:rPr>
+        <w:tab/>
+      </w:r>
+      <w:r>
+        <w:rPr>
+          <w:sz w:val="28"/>
+          <w:szCs w:val="28"/>
+        </w:rPr>
+        <w:tab/>
+      </w:r>
+      <w:r>
+        <w:rPr>
+          <w:sz w:val="28"/>
+          <w:szCs w:val="28"/>
+        </w:rPr>
+        <w:tab/>
+        <w:t>java res</w:t>
+      </w:r>
+      <w:r>
+        <w:rPr>
+          <w:sz w:val="28"/>
+          <w:szCs w:val="28"/>
+        </w:rPr>
+        <w:tab/>
+      </w:r>
+      <w:r>
+        <w:rPr>
+          <w:sz w:val="28"/>
+          <w:szCs w:val="28"/>
+        </w:rPr>
+        <w:tab/>
+        <w:t xml:space="preserve">Phone pay </w:t>
+      </w:r>
+      <w:r>
+        <w:rPr>
+          <w:sz w:val="28"/>
+          <w:szCs w:val="28"/>
+        </w:rPr>
+        <w:tab/>
+      </w:r>
+      <w:r>
+        <w:rPr>
+          <w:sz w:val="28"/>
+          <w:szCs w:val="28"/>
+        </w:rPr>
+        <w:tab/>
+        <w:t xml:space="preserve">.net </w:t>
+      </w:r>
+    </w:p>
+    <w:p>
+      <w:pPr>
+        <w:rPr>
+          <w:sz w:val="28"/>
+          <w:szCs w:val="28"/>
+        </w:rPr>
+      </w:pPr>
+      <w:r>
+        <w:rPr>
+          <w:sz w:val="28"/>
+          <w:szCs w:val="28"/>
+        </w:rPr>
+        <w:tab/>
+      </w:r>
+      <w:r>
+        <w:rPr>
+          <w:sz w:val="28"/>
+          <w:szCs w:val="28"/>
+        </w:rPr>
+        <w:tab/>
+      </w:r>
+      <w:r>
+        <w:rPr>
+          <w:sz w:val="28"/>
+          <w:szCs w:val="28"/>
+        </w:rPr>
+        <w:tab/>
+      </w:r>
+      <w:r>
+        <w:rPr>
+          <w:sz w:val="28"/>
+          <w:szCs w:val="28"/>
+        </w:rPr>
+        <w:tab/>
+      </w:r>
+      <w:r>
+        <w:rPr>
+          <w:sz w:val="28"/>
+          <w:szCs w:val="28"/>
+        </w:rPr>
+        <w:tab/>
+      </w:r>
+      <w:r>
+        <w:rPr>
+          <w:sz w:val="28"/>
+          <w:szCs w:val="28"/>
+        </w:rPr>
+        <w:tab/>
+      </w:r>
+      <w:r>
+        <w:rPr>
+          <w:sz w:val="28"/>
+          <w:szCs w:val="28"/>
+        </w:rPr>
+        <w:tab/>
+        <w:t>Credit card / debit card</w:t>
+      </w:r>
+    </w:p>
+    <w:p>
+      <w:pPr>
+        <w:rPr>
+          <w:sz w:val="28"/>
+          <w:szCs w:val="28"/>
+        </w:rPr>
+      </w:pPr>
+      <w:r>
+        <w:rPr>
+          <w:sz w:val="28"/>
+          <w:szCs w:val="28"/>
+        </w:rPr>
+        <w:tab/>
+      </w:r>
+      <w:r>
+        <w:rPr>
+          <w:sz w:val="28"/>
+          <w:szCs w:val="28"/>
+        </w:rPr>
+        <w:tab/>
+      </w:r>
+      <w:r>
+        <w:rPr>
+          <w:sz w:val="28"/>
+          <w:szCs w:val="28"/>
+        </w:rPr>
+        <w:tab/>
+      </w:r>
+      <w:r>
+        <w:rPr>
+          <w:sz w:val="28"/>
+          <w:szCs w:val="28"/>
+        </w:rPr>
+        <w:tab/>
+      </w:r>
+      <w:r>
+        <w:rPr>
+          <w:sz w:val="28"/>
+          <w:szCs w:val="28"/>
+        </w:rPr>
+        <w:tab/>
+      </w:r>
+      <w:r>
+        <w:rPr>
+          <w:sz w:val="28"/>
+          <w:szCs w:val="28"/>
+        </w:rPr>
+        <w:tab/>
+      </w:r>
+      <w:r>
+        <w:rPr>
+          <w:sz w:val="28"/>
+          <w:szCs w:val="28"/>
+        </w:rPr>
+        <w:tab/>
+        <w:t xml:space="preserve">Net banking </w:t>
+      </w:r>
+      <w:r>
+        <w:rPr>
+          <w:sz w:val="28"/>
+          <w:szCs w:val="28"/>
+        </w:rPr>
+        <w:tab/>
+      </w:r>
+      <w:r>
+        <w:rPr>
+          <w:sz w:val="28"/>
+          <w:szCs w:val="28"/>
+        </w:rPr>
+        <w:tab/>
+      </w:r>
+    </w:p>
+    <w:p>
+      <w:pPr>
+        <w:rPr>
+          <w:sz w:val="28"/>
+          <w:szCs w:val="28"/>
+        </w:rPr>
+      </w:pPr>
+    </w:p>
+    <w:p>
+      <w:pPr>
+        <w:rPr>
+          <w:sz w:val="28"/>
+          <w:szCs w:val="28"/>
+        </w:rPr>
+      </w:pPr>
+      <w:r>
+        <w:rPr>
+          <w:sz w:val="28"/>
+          <w:szCs w:val="28"/>
+        </w:rPr>
+        <w:t xml:space="preserve">Xml </w:t>
+      </w:r>
+      <w:r>
+        <w:rPr>
+          <w:sz w:val="28"/>
+          <w:szCs w:val="28"/>
+        </w:rPr>
+        <w:tab/>
+      </w:r>
+      <w:r>
+        <w:rPr>
+          <w:sz w:val="28"/>
+          <w:szCs w:val="28"/>
+        </w:rPr>
+        <w:tab/>
+        <w:t xml:space="preserve">: </w:t>
+      </w:r>
+      <w:proofErr w:type="spellStart"/>
+      <w:r>
+        <w:rPr>
+          <w:sz w:val="28"/>
+          <w:szCs w:val="28"/>
+        </w:rPr>
+        <w:t>eXtensible</w:t>
+      </w:r>
+      <w:proofErr w:type="spellEnd"/>
+      <w:r>
+        <w:rPr>
+          <w:sz w:val="28"/>
+          <w:szCs w:val="28"/>
+        </w:rPr>
+        <w:t xml:space="preserve"> markup language </w:t>
+      </w:r>
+    </w:p>
+    <w:p>
+      <w:pPr>
+        <w:rPr>
+          <w:sz w:val="28"/>
+          <w:szCs w:val="28"/>
+        </w:rPr>
+      </w:pPr>
+      <w:r>
+        <w:rPr>
+          <w:sz w:val="28"/>
+          <w:szCs w:val="28"/>
+        </w:rPr>
+        <w:t xml:space="preserve">JSON </w:t>
+      </w:r>
+      <w:r>
+        <w:rPr>
+          <w:sz w:val="28"/>
+          <w:szCs w:val="28"/>
+        </w:rPr>
+        <w:tab/>
+      </w:r>
+      <w:r>
+        <w:rPr>
+          <w:sz w:val="28"/>
+          <w:szCs w:val="28"/>
+        </w:rPr>
+        <w:tab/>
+        <w:t xml:space="preserve">: JavaScript object notation </w:t>
+      </w:r>
+    </w:p>
+    <w:p>
+      <w:pPr>
+        <w:rPr>
+          <w:sz w:val="28"/>
+          <w:szCs w:val="28"/>
+        </w:rPr>
+      </w:pPr>
+    </w:p>
+    <w:p>
+      <w:pPr>
+        <w:rPr>
+          <w:sz w:val="28"/>
+          <w:szCs w:val="28"/>
+        </w:rPr>
+      </w:pPr>
+      <w:r>
+        <w:rPr>
+          <w:sz w:val="28"/>
+          <w:szCs w:val="28"/>
+        </w:rPr>
+        <w:t xml:space="preserve">Web service help to communicate more than one application when both application running using same or different language. Like java, python, </w:t>
+      </w:r>
+      <w:proofErr w:type="spellStart"/>
+      <w:r>
+        <w:rPr>
+          <w:sz w:val="28"/>
+          <w:szCs w:val="28"/>
+        </w:rPr>
+        <w:t>php</w:t>
+      </w:r>
+      <w:proofErr w:type="spellEnd"/>
+      <w:r>
+        <w:rPr>
+          <w:sz w:val="28"/>
+          <w:szCs w:val="28"/>
+        </w:rPr>
+        <w:t xml:space="preserve">, angular, react etc. </w:t>
+      </w:r>
+    </w:p>
+    <w:p>
+      <w:pPr>
+        <w:rPr>
+          <w:sz w:val="28"/>
+          <w:szCs w:val="28"/>
+        </w:rPr>
+      </w:pPr>
+      <w:r>
+        <w:rPr>
+          <w:sz w:val="28"/>
+          <w:szCs w:val="28"/>
+        </w:rPr>
+        <w:t xml:space="preserve">Web service is platform independent, language independent and browser independent. </w:t>
+      </w:r>
+    </w:p>
+    <w:p>
+      <w:pPr>
+        <w:rPr>
+          <w:sz w:val="28"/>
+          <w:szCs w:val="28"/>
+        </w:rPr>
+      </w:pPr>
+      <w:r>
+        <w:rPr>
+          <w:sz w:val="28"/>
+          <w:szCs w:val="28"/>
+          <w:highlight w:val="yellow"/>
+        </w:rPr>
+        <w:t>Java platform independent but language dependent</w:t>
+      </w:r>
+      <w:r>
+        <w:rPr>
+          <w:sz w:val="28"/>
+          <w:szCs w:val="28"/>
+        </w:rPr>
+        <w:t xml:space="preserve">. </w:t>
+      </w:r>
+    </w:p>
+    <w:p>
+      <w:pPr>
+        <w:rPr>
+          <w:sz w:val="28"/>
+          <w:szCs w:val="28"/>
+        </w:rPr>
+      </w:pPr>
+      <w:r>
+        <w:rPr>
+          <w:sz w:val="28"/>
+          <w:szCs w:val="28"/>
+        </w:rPr>
+        <w:t xml:space="preserve">SOAP </w:t>
+      </w:r>
+      <w:r>
+        <w:rPr>
+          <w:sz w:val="28"/>
+          <w:szCs w:val="28"/>
+        </w:rPr>
+        <w:tab/>
+      </w:r>
+      <w:r>
+        <w:rPr>
+          <w:sz w:val="28"/>
+          <w:szCs w:val="28"/>
+        </w:rPr>
+        <w:tab/>
+      </w:r>
+      <w:r>
+        <w:rPr>
+          <w:sz w:val="28"/>
+          <w:szCs w:val="28"/>
+        </w:rPr>
+        <w:tab/>
+      </w:r>
+      <w:r>
+        <w:rPr>
+          <w:sz w:val="28"/>
+          <w:szCs w:val="28"/>
+        </w:rPr>
+        <w:tab/>
+        <w:t xml:space="preserve">: only xml </w:t>
+      </w:r>
+    </w:p>
+    <w:p>
+      <w:pPr>
+        <w:rPr>
+          <w:sz w:val="28"/>
+          <w:szCs w:val="28"/>
+        </w:rPr>
+      </w:pPr>
+      <w:r>
+        <w:rPr>
+          <w:sz w:val="28"/>
+          <w:szCs w:val="28"/>
+        </w:rPr>
+        <w:t xml:space="preserve">Rest Full Web Service </w:t>
+      </w:r>
+      <w:r>
+        <w:rPr>
+          <w:sz w:val="28"/>
+          <w:szCs w:val="28"/>
+        </w:rPr>
+        <w:tab/>
+        <w:t xml:space="preserve">: xml as well as non xml format. </w:t>
+      </w:r>
+      <w:proofErr w:type="spellStart"/>
+      <w:r>
+        <w:rPr>
+          <w:sz w:val="28"/>
+          <w:szCs w:val="28"/>
+        </w:rPr>
+        <w:t>Ie</w:t>
+      </w:r>
+      <w:proofErr w:type="spellEnd"/>
+      <w:r>
+        <w:rPr>
+          <w:sz w:val="28"/>
+          <w:szCs w:val="28"/>
+        </w:rPr>
+        <w:t xml:space="preserve"> </w:t>
+      </w:r>
+      <w:proofErr w:type="spellStart"/>
+      <w:r>
+        <w:rPr>
+          <w:sz w:val="28"/>
+          <w:szCs w:val="28"/>
+        </w:rPr>
+        <w:t>json</w:t>
+      </w:r>
+      <w:proofErr w:type="spellEnd"/>
+      <w:r>
+        <w:rPr>
+          <w:sz w:val="28"/>
+          <w:szCs w:val="28"/>
+        </w:rPr>
+        <w:t xml:space="preserve">, plain text, html etc. </w:t>
+      </w:r>
+    </w:p>
+    <w:p>
+      <w:pPr>
+        <w:rPr>
+          <w:sz w:val="28"/>
+          <w:szCs w:val="28"/>
+        </w:rPr>
+      </w:pPr>
+    </w:p>
+    <w:p>
+      <w:pPr>
+        <w:rPr>
+          <w:sz w:val="28"/>
+          <w:szCs w:val="28"/>
+        </w:rPr>
+      </w:pPr>
+      <w:r>
+        <w:rPr>
+          <w:sz w:val="28"/>
+          <w:szCs w:val="28"/>
+        </w:rPr>
+        <w:t xml:space="preserve">If we want to develop rest full web service using spring boot. </w:t>
+      </w:r>
+    </w:p>
+    <w:p>
+      <w:pPr>
+        <w:rPr>
+          <w:sz w:val="28"/>
+          <w:szCs w:val="28"/>
+        </w:rPr>
+      </w:pPr>
+    </w:p>
+    <w:p>
+      <w:pPr>
+        <w:rPr>
+          <w:sz w:val="28"/>
+          <w:szCs w:val="28"/>
+        </w:rPr>
+      </w:pPr>
+      <w:r>
+        <w:rPr>
+          <w:sz w:val="28"/>
+          <w:szCs w:val="28"/>
+          <w:highlight w:val="yellow"/>
+        </w:rPr>
+        <w:t>@Controller</w:t>
+      </w:r>
+      <w:r>
+        <w:rPr>
+          <w:sz w:val="28"/>
+          <w:szCs w:val="28"/>
+        </w:rPr>
+        <w:t xml:space="preserve"> annotation is replace by </w:t>
+      </w:r>
+      <w:r>
+        <w:rPr>
+          <w:sz w:val="28"/>
+          <w:szCs w:val="28"/>
+          <w:highlight w:val="yellow"/>
+        </w:rPr>
+        <w:t>@RestController</w:t>
+      </w:r>
+      <w:r>
+        <w:rPr>
+          <w:sz w:val="28"/>
+          <w:szCs w:val="28"/>
+        </w:rPr>
+        <w:t xml:space="preserve"> annotation. </w:t>
+      </w:r>
+    </w:p>
+    <w:p>
+      <w:pPr>
+        <w:rPr>
+          <w:sz w:val="28"/>
+          <w:szCs w:val="28"/>
+        </w:rPr>
+      </w:pPr>
+      <w:r>
+        <w:rPr>
+          <w:sz w:val="28"/>
+          <w:szCs w:val="28"/>
+        </w:rPr>
+        <w:t xml:space="preserve">In JAX_RS we use </w:t>
+      </w:r>
+      <w:r>
+        <w:rPr>
+          <w:sz w:val="28"/>
+          <w:szCs w:val="28"/>
+          <w:highlight w:val="yellow"/>
+        </w:rPr>
+        <w:t>@Path</w:t>
+      </w:r>
+      <w:r>
+        <w:rPr>
+          <w:sz w:val="28"/>
+          <w:szCs w:val="28"/>
+        </w:rPr>
+        <w:t xml:space="preserve"> annotation </w:t>
+      </w:r>
+    </w:p>
+    <w:p>
+      <w:pPr>
+        <w:rPr>
+          <w:sz w:val="28"/>
+          <w:szCs w:val="28"/>
+        </w:rPr>
+      </w:pPr>
+      <w:r>
+        <w:rPr>
+          <w:sz w:val="28"/>
+          <w:szCs w:val="28"/>
+        </w:rPr>
+        <w:t>We need to create spring boot project with web starter</w:t>
+      </w:r>
+    </w:p>
+    <w:p>
+      <w:pPr>
+        <w:rPr>
+          <w:sz w:val="28"/>
+          <w:szCs w:val="28"/>
+        </w:rPr>
+      </w:pPr>
+      <w:r>
+        <w:rPr>
+          <w:sz w:val="28"/>
+          <w:szCs w:val="28"/>
+        </w:rPr>
+        <w:t xml:space="preserve">Then create more than one controller classes and those classes replace by @RestController remaining annotation are same </w:t>
+      </w:r>
+    </w:p>
+    <w:p>
+      <w:pPr>
+        <w:rPr>
+          <w:sz w:val="28"/>
+          <w:szCs w:val="28"/>
+        </w:rPr>
+      </w:pPr>
+      <w:r>
+        <w:rPr>
+          <w:sz w:val="28"/>
+          <w:szCs w:val="28"/>
+        </w:rPr>
+        <w:t xml:space="preserve">@Service, @Repository (database connection using </w:t>
+      </w:r>
+      <w:proofErr w:type="spellStart"/>
+      <w:r>
+        <w:rPr>
+          <w:sz w:val="28"/>
+          <w:szCs w:val="28"/>
+        </w:rPr>
+        <w:t>jdbcTemplate</w:t>
+      </w:r>
+      <w:proofErr w:type="spellEnd"/>
+      <w:r>
+        <w:rPr>
+          <w:sz w:val="28"/>
+          <w:szCs w:val="28"/>
+        </w:rPr>
+        <w:t xml:space="preserve"> or </w:t>
+      </w:r>
+      <w:proofErr w:type="spellStart"/>
+      <w:r>
+        <w:rPr>
+          <w:sz w:val="28"/>
+          <w:szCs w:val="28"/>
+        </w:rPr>
+        <w:t>Jpa</w:t>
+      </w:r>
+      <w:proofErr w:type="spellEnd"/>
+      <w:r>
+        <w:rPr>
+          <w:sz w:val="28"/>
+          <w:szCs w:val="28"/>
+        </w:rPr>
+        <w:t xml:space="preserve"> etc).</w:t>
+      </w:r>
+    </w:p>
+    <w:p>
+      <w:pPr>
+        <w:rPr>
+          <w:sz w:val="28"/>
+          <w:szCs w:val="28"/>
+        </w:rPr>
+      </w:pPr>
+      <w:r>
+        <w:rPr>
+          <w:sz w:val="28"/>
+          <w:szCs w:val="28"/>
+        </w:rPr>
+        <w:t xml:space="preserve">In Rest full web </w:t>
+      </w:r>
+      <w:proofErr w:type="gramStart"/>
+      <w:r>
+        <w:rPr>
+          <w:sz w:val="28"/>
+          <w:szCs w:val="28"/>
+        </w:rPr>
+        <w:t>service</w:t>
+      </w:r>
+      <w:proofErr w:type="gramEnd"/>
+      <w:r>
+        <w:rPr>
+          <w:sz w:val="28"/>
+          <w:szCs w:val="28"/>
+        </w:rPr>
+        <w:t xml:space="preserve"> no view as html, </w:t>
+      </w:r>
+      <w:proofErr w:type="spellStart"/>
+      <w:r>
+        <w:rPr>
+          <w:sz w:val="28"/>
+          <w:szCs w:val="28"/>
+        </w:rPr>
+        <w:t>jsp</w:t>
+      </w:r>
+      <w:proofErr w:type="spellEnd"/>
+      <w:r>
+        <w:rPr>
+          <w:sz w:val="28"/>
+          <w:szCs w:val="28"/>
+        </w:rPr>
+        <w:t xml:space="preserve"> or </w:t>
+      </w:r>
+      <w:proofErr w:type="spellStart"/>
+      <w:r>
+        <w:rPr>
+          <w:sz w:val="28"/>
+          <w:szCs w:val="28"/>
+        </w:rPr>
+        <w:t>thymeleaf</w:t>
+      </w:r>
+      <w:proofErr w:type="spellEnd"/>
+      <w:r>
+        <w:rPr>
+          <w:sz w:val="28"/>
+          <w:szCs w:val="28"/>
+        </w:rPr>
+        <w:t xml:space="preserve"> etc. View must be Angular Framework. </w:t>
+      </w:r>
+    </w:p>
+    <w:p>
+      <w:pPr>
+        <w:rPr>
+          <w:sz w:val="28"/>
+          <w:szCs w:val="28"/>
+        </w:rPr>
+      </w:pPr>
+    </w:p>
+    <w:p>
+      <w:pPr>
+        <w:rPr>
+          <w:sz w:val="28"/>
+          <w:szCs w:val="28"/>
+        </w:rPr>
+      </w:pPr>
+    </w:p>
+    <w:p>
+      <w:pPr>
+        <w:rPr>
+          <w:sz w:val="28"/>
+          <w:szCs w:val="28"/>
+        </w:rPr>
+      </w:pPr>
+    </w:p>
+    <w:p>
+      <w:pPr>
+        <w:rPr>
+          <w:sz w:val="28"/>
+          <w:szCs w:val="28"/>
+        </w:rPr>
+      </w:pPr>
+    </w:p>
+    <w:p>
+      <w:pPr>
+        <w:rPr>
+          <w:sz w:val="28"/>
+          <w:szCs w:val="28"/>
+        </w:rPr>
+      </w:pPr>
+      <w:r>
+        <w:rPr>
+          <w:sz w:val="28"/>
+          <w:szCs w:val="28"/>
+        </w:rPr>
+        <w:lastRenderedPageBreak/>
+        <w:t xml:space="preserve">In Rest Full web service view can be </w:t>
+      </w:r>
+    </w:p>
+    <w:p>
+      <w:pPr>
+        <w:rPr>
+          <w:sz w:val="28"/>
+          <w:szCs w:val="28"/>
+        </w:rPr>
+      </w:pPr>
+      <w:r>
+        <w:rPr>
+          <w:sz w:val="28"/>
+          <w:szCs w:val="28"/>
+          <w:highlight w:val="yellow"/>
+        </w:rPr>
+        <w:t>Angular</w:t>
+      </w:r>
+      <w:r>
+        <w:rPr>
+          <w:sz w:val="28"/>
+          <w:szCs w:val="28"/>
+        </w:rPr>
+        <w:t xml:space="preserve"> </w:t>
+      </w:r>
+    </w:p>
+    <w:p>
+      <w:pPr>
+        <w:rPr>
+          <w:sz w:val="28"/>
+          <w:szCs w:val="28"/>
+        </w:rPr>
+      </w:pPr>
+      <w:r>
+        <w:rPr>
+          <w:sz w:val="28"/>
+          <w:szCs w:val="28"/>
+          <w:highlight w:val="yellow"/>
+        </w:rPr>
+        <w:t>React JS</w:t>
+      </w:r>
+      <w:r>
+        <w:rPr>
+          <w:sz w:val="28"/>
+          <w:szCs w:val="28"/>
+        </w:rPr>
+        <w:t xml:space="preserve"> </w:t>
+      </w:r>
+    </w:p>
+    <w:p>
+      <w:pPr>
+        <w:rPr>
+          <w:sz w:val="28"/>
+          <w:szCs w:val="28"/>
+        </w:rPr>
+      </w:pPr>
+      <w:r>
+        <w:rPr>
+          <w:sz w:val="28"/>
+          <w:szCs w:val="28"/>
+        </w:rPr>
+        <w:t xml:space="preserve">Normal JS </w:t>
+      </w:r>
+      <w:r>
+        <w:rPr>
+          <w:sz w:val="28"/>
+          <w:szCs w:val="28"/>
+        </w:rPr>
+        <w:tab/>
+      </w:r>
+      <w:r>
+        <w:rPr>
+          <w:sz w:val="28"/>
+          <w:szCs w:val="28"/>
+        </w:rPr>
+        <w:tab/>
+        <w:t xml:space="preserve">as </w:t>
+      </w:r>
+      <w:proofErr w:type="gramStart"/>
+      <w:r>
+        <w:rPr>
+          <w:sz w:val="28"/>
+          <w:szCs w:val="28"/>
+        </w:rPr>
+        <w:t>front end</w:t>
+      </w:r>
+      <w:proofErr w:type="gramEnd"/>
+      <w:r>
+        <w:rPr>
+          <w:sz w:val="28"/>
+          <w:szCs w:val="28"/>
+        </w:rPr>
+        <w:t xml:space="preserve"> technologies. </w:t>
+      </w:r>
+    </w:p>
+    <w:p>
+      <w:pPr>
+        <w:rPr>
+          <w:sz w:val="28"/>
+          <w:szCs w:val="28"/>
+        </w:rPr>
+      </w:pPr>
+      <w:r>
+        <w:rPr>
+          <w:sz w:val="28"/>
+          <w:szCs w:val="28"/>
+          <w:highlight w:val="yellow"/>
+        </w:rPr>
+        <w:t>Python</w:t>
+      </w:r>
+      <w:r>
+        <w:rPr>
+          <w:sz w:val="28"/>
+          <w:szCs w:val="28"/>
+        </w:rPr>
+        <w:t xml:space="preserve"> </w:t>
+      </w:r>
+    </w:p>
+    <w:p>
+      <w:pPr>
+        <w:rPr>
+          <w:sz w:val="28"/>
+          <w:szCs w:val="28"/>
+        </w:rPr>
+      </w:pPr>
+      <w:r>
+        <w:rPr>
+          <w:sz w:val="28"/>
+          <w:szCs w:val="28"/>
+        </w:rPr>
+        <w:t xml:space="preserve">Asp.net </w:t>
+      </w:r>
+    </w:p>
+    <w:p>
+      <w:pPr>
+        <w:rPr>
+          <w:sz w:val="28"/>
+          <w:szCs w:val="28"/>
+        </w:rPr>
+      </w:pPr>
+      <w:proofErr w:type="spellStart"/>
+      <w:r>
+        <w:rPr>
+          <w:sz w:val="28"/>
+          <w:szCs w:val="28"/>
+        </w:rPr>
+        <w:t>Php</w:t>
+      </w:r>
+      <w:proofErr w:type="spellEnd"/>
+      <w:r>
+        <w:rPr>
+          <w:sz w:val="28"/>
+          <w:szCs w:val="28"/>
+        </w:rPr>
+        <w:t xml:space="preserve"> </w:t>
+      </w:r>
+      <w:r>
+        <w:rPr>
+          <w:sz w:val="28"/>
+          <w:szCs w:val="28"/>
+        </w:rPr>
+        <w:tab/>
+      </w:r>
+      <w:r>
+        <w:rPr>
+          <w:sz w:val="28"/>
+          <w:szCs w:val="28"/>
+        </w:rPr>
+        <w:tab/>
+      </w:r>
+      <w:r>
+        <w:rPr>
+          <w:sz w:val="28"/>
+          <w:szCs w:val="28"/>
+        </w:rPr>
+        <w:tab/>
+        <w:t xml:space="preserve">etc. </w:t>
       </w:r>
     </w:p>
     <w:p>
